--- a/0-varios/Archivos-Office/Memoria-backup/07.3. Revisión Edición - Prods+RCLV.docx
+++ b/0-varios/Archivos-Office/Memoria-backup/07.3. Revisión Edición - Prods+RCLV.docx
@@ -44,7 +44,7 @@
           <w:r>
             <w:fldChar w:fldCharType="separate"/>
           </w:r>
-          <w:hyperlink w:anchor="_Toc136372819" w:history="1">
+          <w:hyperlink w:anchor="_Toc136378240" w:history="1">
             <w:r>
               <w:rPr>
                 <w:rStyle w:val="Hipervnculo"/>
@@ -71,7 +71,7 @@
                 <w:noProof/>
                 <w:webHidden/>
               </w:rPr>
-              <w:instrText xml:space="preserve"> PAGEREF _Toc136372819 \h </w:instrText>
+              <w:instrText xml:space="preserve"> PAGEREF _Toc136378240 \h </w:instrText>
             </w:r>
             <w:r>
               <w:rPr>
@@ -111,7 +111,7 @@
               <w:lang w:eastAsia="es-AR"/>
             </w:rPr>
           </w:pPr>
-          <w:hyperlink w:anchor="_Toc136372820" w:history="1">
+          <w:hyperlink w:anchor="_Toc136378241" w:history="1">
             <w:r>
               <w:rPr>
                 <w:rStyle w:val="Hipervnculo"/>
@@ -138,7 +138,7 @@
                 <w:noProof/>
                 <w:webHidden/>
               </w:rPr>
-              <w:instrText xml:space="preserve"> PAGEREF _Toc136372820 \h </w:instrText>
+              <w:instrText xml:space="preserve"> PAGEREF _Toc136378241 \h </w:instrText>
             </w:r>
             <w:r>
               <w:rPr>
@@ -178,7 +178,7 @@
               <w:lang w:eastAsia="es-AR"/>
             </w:rPr>
           </w:pPr>
-          <w:hyperlink w:anchor="_Toc136372821" w:history="1">
+          <w:hyperlink w:anchor="_Toc136378242" w:history="1">
             <w:r>
               <w:rPr>
                 <w:rStyle w:val="Hipervnculo"/>
@@ -205,7 +205,7 @@
                 <w:noProof/>
                 <w:webHidden/>
               </w:rPr>
-              <w:instrText xml:space="preserve"> PAGEREF _Toc136372821 \h </w:instrText>
+              <w:instrText xml:space="preserve"> PAGEREF _Toc136378242 \h </w:instrText>
             </w:r>
             <w:r>
               <w:rPr>
@@ -275,7 +275,7 @@
       <w:pPr>
         <w:pStyle w:val="Ttulo2"/>
       </w:pPr>
-      <w:bookmarkStart w:id="0" w:name="_Toc136372819"/>
+      <w:bookmarkStart w:id="0" w:name="_Toc136378240"/>
       <w:r>
         <w:t xml:space="preserve">Revisión </w:t>
       </w:r>
@@ -303,7 +303,7 @@
           <w:lang w:eastAsia="es-AR"/>
         </w:rPr>
         <w:drawing>
-          <wp:inline distT="0" distB="0" distL="0" distR="0" wp14:anchorId="0BD4AF83" wp14:editId="795DE4FE">
+          <wp:inline distT="0" distB="0" distL="0" distR="0" wp14:anchorId="1FBF6C20" wp14:editId="0DA3D8A0">
             <wp:extent cx="4346713" cy="1980000"/>
             <wp:effectExtent l="0" t="0" r="0" b="1270"/>
             <wp:docPr id="72" name="Imagen 72"/>
@@ -1483,7 +1483,7 @@
       <w:pPr>
         <w:pStyle w:val="Ttulo2"/>
       </w:pPr>
-      <w:bookmarkStart w:id="1" w:name="_Toc136372820"/>
+      <w:bookmarkStart w:id="1" w:name="_Toc136378241"/>
       <w:r>
         <w:lastRenderedPageBreak/>
         <w:t xml:space="preserve">Revisión de </w:t>
@@ -1503,7 +1503,7 @@
           <w:lang w:eastAsia="es-AR"/>
         </w:rPr>
         <w:drawing>
-          <wp:inline distT="0" distB="0" distL="0" distR="0" wp14:anchorId="2226CB27" wp14:editId="454C59C7">
+          <wp:inline distT="0" distB="0" distL="0" distR="0" wp14:anchorId="61BA3329" wp14:editId="3F499F36">
             <wp:extent cx="4347813" cy="2016000"/>
             <wp:effectExtent l="0" t="0" r="0" b="3810"/>
             <wp:docPr id="79" name="Imagen 79"/>
@@ -2560,6 +2560,66 @@
       <w:pPr>
         <w:spacing w:after="160" w:line="259" w:lineRule="auto"/>
         <w:rPr>
+          <w:color w:val="FF0000"/>
+        </w:rPr>
+      </w:pPr>
+      <w:r>
+        <w:rPr>
+          <w:color w:val="FF0000"/>
+        </w:rPr>
+        <w:t>Le corrige los actores si no es actuada</w:t>
+      </w:r>
+    </w:p>
+    <w:p>
+      <w:pPr>
+        <w:spacing w:after="160" w:line="259" w:lineRule="auto"/>
+        <w:rPr>
+          <w:color w:val="FF0000"/>
+        </w:rPr>
+      </w:pPr>
+      <w:bookmarkStart w:id="2" w:name="_GoBack"/>
+      <w:proofErr w:type="gramStart"/>
+      <w:r>
+        <w:rPr>
+          <w:color w:val="FF0000"/>
+        </w:rPr>
+        <w:t>.</w:t>
+      </w:r>
+      <w:proofErr w:type="spellStart"/>
+      <w:r>
+        <w:rPr>
+          <w:color w:val="FF0000"/>
+        </w:rPr>
+        <w:t>then</w:t>
+      </w:r>
+      <w:proofErr w:type="spellEnd"/>
+      <w:proofErr w:type="gramEnd"/>
+      <w:r>
+        <w:rPr>
+          <w:color w:val="FF0000"/>
+        </w:rPr>
+        <w:t>((n) =&gt; (tipo_actuacion_id != 1 ? (n = {...n, actores}</w:t>
+      </w:r>
+      <w:proofErr w:type="gramStart"/>
+      <w:r>
+        <w:rPr>
+          <w:color w:val="FF0000"/>
+        </w:rPr>
+        <w:t>) :</w:t>
+      </w:r>
+      <w:proofErr w:type="gramEnd"/>
+      <w:r>
+        <w:rPr>
+          <w:color w:val="FF0000"/>
+        </w:rPr>
+        <w:t xml:space="preserve"> n))</w:t>
+      </w:r>
+    </w:p>
+    <w:bookmarkEnd w:id="2"/>
+    <w:p>
+      <w:pPr>
+        <w:spacing w:after="160" w:line="259" w:lineRule="auto"/>
+        <w:rPr>
           <w:b/>
           <w:smallCaps/>
           <w:sz w:val="28"/>
@@ -2574,7 +2634,7 @@
       <w:pPr>
         <w:pStyle w:val="Ttulo2"/>
       </w:pPr>
-      <w:bookmarkStart w:id="2" w:name="_Toc136372821"/>
+      <w:bookmarkStart w:id="3" w:name="_Toc136378242"/>
       <w:r>
         <w:lastRenderedPageBreak/>
         <w:t>Altas</w:t>
@@ -2585,7 +2645,7 @@
       <w:r>
         <w:t xml:space="preserve"> Edición</w:t>
       </w:r>
-      <w:bookmarkEnd w:id="2"/>
+      <w:bookmarkEnd w:id="3"/>
     </w:p>
     <w:p>
       <w:r>
@@ -2657,14 +2717,12 @@
           <w:color w:val="FF0000"/>
         </w:rPr>
       </w:pPr>
-      <w:bookmarkStart w:id="3" w:name="_GoBack"/>
       <w:r>
         <w:rPr>
           <w:color w:val="FF0000"/>
         </w:rPr>
         <w:t>En revisión, se guarda en los capítulos sólo lo aprobado de las ediciones, siempre que el capítulo tenga ese campo vacío</w:t>
       </w:r>
-      <w:bookmarkEnd w:id="3"/>
     </w:p>
     <w:sectPr>
       <w:headerReference w:type="default" r:id="rId12"/>
@@ -2834,7 +2892,7 @@
             <w:rPr>
               <w:noProof/>
             </w:rPr>
-            <w:t>21:07</w:t>
+            <w:t>22:30</w:t>
           </w:r>
           <w:r>
             <w:fldChar w:fldCharType="end"/>
@@ -2976,7 +3034,7 @@
             <w:rPr>
               <w:noProof/>
             </w:rPr>
-            <w:t>21:07</w:t>
+            <w:t>22:30</w:t>
           </w:r>
           <w:r>
             <w:fldChar w:fldCharType="end"/>
@@ -3005,7 +3063,7 @@
             <w:rPr>
               <w:noProof/>
             </w:rPr>
-            <w:t>4</w:t>
+            <w:t>5</w:t>
           </w:r>
           <w:r>
             <w:fldChar w:fldCharType="end"/>
@@ -3013,27 +3071,14 @@
           <w:r>
             <w:t>/</w:t>
           </w:r>
-          <w:r>
-            <w:fldChar w:fldCharType="begin"/>
-          </w:r>
-          <w:r>
-            <w:instrText xml:space="preserve"> SECTIONPAGES   \* MERGEFORMAT </w:instrText>
-          </w:r>
-          <w:r>
-            <w:fldChar w:fldCharType="separate"/>
-          </w:r>
-          <w:r>
-            <w:rPr>
-              <w:noProof/>
-            </w:rPr>
-            <w:t>5</w:t>
-          </w:r>
-          <w:r>
-            <w:rPr>
-              <w:noProof/>
-            </w:rPr>
-            <w:fldChar w:fldCharType="end"/>
-          </w:r>
+          <w:fldSimple w:instr=" SECTIONPAGES   \* MERGEFORMAT ">
+            <w:r>
+              <w:rPr>
+                <w:noProof/>
+              </w:rPr>
+              <w:t>5</w:t>
+            </w:r>
+          </w:fldSimple>
         </w:p>
       </w:tc>
     </w:tr>
@@ -8858,7 +8903,7 @@
 </file>
 
 <file path=customXml/itemProps1.xml><?xml version="1.0" encoding="utf-8"?>
-<ds:datastoreItem xmlns:ds="http://schemas.openxmlformats.org/officeDocument/2006/customXml" ds:itemID="{714F1BC5-1120-4801-9307-37A02481D76A}">
+<ds:datastoreItem xmlns:ds="http://schemas.openxmlformats.org/officeDocument/2006/customXml" ds:itemID="{A75F6C0A-9E8A-4EB8-8115-60C635AA7DB4}">
   <ds:schemaRefs>
     <ds:schemaRef ds:uri="http://schemas.openxmlformats.org/officeDocument/2006/bibliography"/>
   </ds:schemaRefs>
